--- a/部署文档.docx
+++ b/部署文档.docx
@@ -10,9 +10,6 @@
           <w:numId w:val="1"/>
         </w:numPr>
         <w:ind w:firstLineChars="0"/>
-        <w:rPr>
-          <w:rFonts w:hint="eastAsia"/>
-        </w:rPr>
       </w:pPr>
       <w:r>
         <w:rPr>
@@ -29,9 +26,6 @@
           <w:numId w:val="1"/>
         </w:numPr>
         <w:ind w:firstLineChars="0"/>
-        <w:rPr>
-          <w:rFonts w:hint="eastAsia"/>
-        </w:rPr>
       </w:pPr>
       <w:r>
         <w:rPr>
@@ -43,16 +37,8 @@
         <w:rPr>
           <w:rFonts w:hint="eastAsia"/>
         </w:rPr>
-        <w:t xml:space="preserve">Node </w:t>
-      </w:r>
-      <w:proofErr w:type="spellStart"/>
-      <w:r>
-        <w:rPr>
-          <w:rFonts w:hint="eastAsia"/>
-        </w:rPr>
-        <w:t>Js</w:t>
-      </w:r>
-      <w:proofErr w:type="spellEnd"/>
+        <w:t>Node Js</w:t>
+      </w:r>
       <w:r>
         <w:rPr>
           <w:rFonts w:hint="eastAsia"/>
@@ -63,16 +49,8 @@
         <w:rPr>
           <w:rFonts w:hint="eastAsia"/>
         </w:rPr>
-        <w:t xml:space="preserve"> </w:t>
-      </w:r>
-      <w:proofErr w:type="spellStart"/>
-      <w:r>
-        <w:rPr>
-          <w:rFonts w:hint="eastAsia"/>
-        </w:rPr>
-        <w:t>Javascript</w:t>
-      </w:r>
-      <w:proofErr w:type="spellEnd"/>
+        <w:t xml:space="preserve"> Javascript</w:t>
+      </w:r>
     </w:p>
     <w:p>
       <w:pPr>
@@ -82,9 +60,6 @@
           <w:numId w:val="1"/>
         </w:numPr>
         <w:ind w:firstLineChars="0"/>
-        <w:rPr>
-          <w:rFonts w:hint="eastAsia"/>
-        </w:rPr>
       </w:pPr>
       <w:r>
         <w:rPr>
@@ -113,9 +88,6 @@
           <w:numId w:val="1"/>
         </w:numPr>
         <w:ind w:firstLineChars="0"/>
-        <w:rPr>
-          <w:rFonts w:hint="eastAsia"/>
-        </w:rPr>
       </w:pPr>
       <w:r>
         <w:rPr>
@@ -132,9 +104,6 @@
           <w:numId w:val="1"/>
         </w:numPr>
         <w:ind w:firstLineChars="0"/>
-        <w:rPr>
-          <w:rFonts w:hint="eastAsia"/>
-        </w:rPr>
       </w:pPr>
       <w:r>
         <w:rPr>
@@ -142,19 +111,11 @@
         </w:rPr>
         <w:t>使用</w:t>
       </w:r>
-      <w:proofErr w:type="spellStart"/>
-      <w:r>
-        <w:rPr>
-          <w:rFonts w:hint="eastAsia"/>
-        </w:rPr>
-        <w:t>cnpm</w:t>
-      </w:r>
-      <w:proofErr w:type="spellEnd"/>
-      <w:r>
-        <w:rPr>
-          <w:rFonts w:hint="eastAsia"/>
-        </w:rPr>
-        <w:t xml:space="preserve"> </w:t>
+      <w:r>
+        <w:rPr>
+          <w:rFonts w:hint="eastAsia"/>
+        </w:rPr>
+        <w:t xml:space="preserve">cnpm </w:t>
       </w:r>
       <w:r>
         <w:rPr>
@@ -171,29 +132,12 @@
           <w:numId w:val="1"/>
         </w:numPr>
         <w:ind w:firstLineChars="0"/>
-        <w:rPr>
-          <w:rFonts w:hint="eastAsia"/>
-        </w:rPr>
-      </w:pPr>
-      <w:r>
-        <w:rPr>
-          <w:rFonts w:hint="eastAsia"/>
-        </w:rPr>
-        <w:t>使用到的</w:t>
-      </w:r>
-      <w:proofErr w:type="gramStart"/>
-      <w:r>
-        <w:rPr>
-          <w:rFonts w:hint="eastAsia"/>
-        </w:rPr>
-        <w:t>第三方库有</w:t>
-      </w:r>
-      <w:proofErr w:type="gramEnd"/>
-      <w:r>
-        <w:rPr>
-          <w:rFonts w:hint="eastAsia"/>
-        </w:rPr>
-        <w:t>包含以下</w:t>
+      </w:pPr>
+      <w:r>
+        <w:rPr>
+          <w:rFonts w:hint="eastAsia"/>
+        </w:rPr>
+        <w:t>使用到的第三方库有包含以下</w:t>
       </w:r>
       <w:r>
         <w:rPr>
@@ -211,21 +155,8 @@
         </w:numPr>
         <w:ind w:firstLineChars="0"/>
       </w:pPr>
-      <w:proofErr w:type="spellStart"/>
-      <w:r>
-        <w:t>npm</w:t>
-      </w:r>
-      <w:proofErr w:type="spellEnd"/>
-      <w:r>
-        <w:t xml:space="preserve"> install -g </w:t>
-      </w:r>
-      <w:proofErr w:type="spellStart"/>
-      <w:r>
-        <w:t>cnpm</w:t>
-      </w:r>
-      <w:proofErr w:type="spellEnd"/>
-      <w:r>
-        <w:t xml:space="preserve"> --registry=https://registry.npm.taobao.org</w:t>
+      <w:r>
+        <w:t>npm install -g cnpm --registry=https://registry.npm.taobao.org</w:t>
       </w:r>
     </w:p>
     <w:p>
@@ -237,19 +168,9 @@
         </w:numPr>
         <w:ind w:firstLineChars="0"/>
       </w:pPr>
-      <w:proofErr w:type="spellStart"/>
-      <w:r>
-        <w:t>cnpm</w:t>
-      </w:r>
-      <w:proofErr w:type="spellEnd"/>
-      <w:r>
-        <w:t xml:space="preserve"> install </w:t>
-      </w:r>
-      <w:proofErr w:type="spellStart"/>
-      <w:r>
-        <w:t>mysql</w:t>
-      </w:r>
-      <w:proofErr w:type="spellEnd"/>
+      <w:r>
+        <w:t>cnpm install mysql</w:t>
+      </w:r>
     </w:p>
     <w:p>
       <w:pPr>
@@ -259,17 +180,9 @@
           <w:numId w:val="1"/>
         </w:numPr>
         <w:ind w:firstLineChars="0"/>
-        <w:rPr>
-          <w:rFonts w:hint="eastAsia"/>
-        </w:rPr>
-      </w:pPr>
-      <w:proofErr w:type="spellStart"/>
-      <w:r>
-        <w:t>cnpm</w:t>
-      </w:r>
-      <w:proofErr w:type="spellEnd"/>
-      <w:r>
-        <w:t xml:space="preserve"> install log4js</w:t>
+      </w:pPr>
+      <w:r>
+        <w:t>cnpm install log4js</w:t>
       </w:r>
     </w:p>
     <w:p>
@@ -280,9 +193,6 @@
           <w:numId w:val="1"/>
         </w:numPr>
         <w:ind w:firstLineChars="0"/>
-        <w:rPr>
-          <w:rFonts w:hint="eastAsia"/>
-        </w:rPr>
       </w:pPr>
       <w:r>
         <w:rPr>
@@ -299,9 +209,6 @@
           <w:numId w:val="1"/>
         </w:numPr>
         <w:ind w:firstLineChars="0"/>
-        <w:rPr>
-          <w:rFonts w:hint="eastAsia"/>
-        </w:rPr>
       </w:pPr>
       <w:r>
         <w:rPr>
@@ -314,9 +221,6 @@
       <w:pPr>
         <w:pStyle w:val="a3"/>
         <w:ind w:left="360" w:firstLineChars="0" w:firstLine="0"/>
-        <w:rPr>
-          <w:rFonts w:hint="eastAsia"/>
-        </w:rPr>
       </w:pPr>
       <w:r>
         <w:rPr>
@@ -377,9 +281,6 @@
       <w:pPr>
         <w:pStyle w:val="a3"/>
         <w:ind w:left="360" w:firstLineChars="0" w:firstLine="0"/>
-        <w:rPr>
-          <w:rFonts w:hint="eastAsia"/>
-        </w:rPr>
       </w:pPr>
       <w:r>
         <w:rPr>
@@ -402,9 +303,6 @@
           <w:numId w:val="2"/>
         </w:numPr>
         <w:ind w:firstLineChars="0"/>
-        <w:rPr>
-          <w:rFonts w:hint="eastAsia"/>
-        </w:rPr>
       </w:pPr>
       <w:r>
         <w:t>C</w:t>
@@ -445,26 +343,21 @@
         </w:rPr>
         <w:t>远端接口</w:t>
       </w:r>
-      <w:proofErr w:type="spellStart"/>
       <w:r>
         <w:rPr>
           <w:rFonts w:hint="eastAsia"/>
         </w:rPr>
         <w:t>url</w:t>
       </w:r>
-      <w:proofErr w:type="spellEnd"/>
-    </w:p>
-    <w:p>
-      <w:pPr>
-        <w:pStyle w:val="a3"/>
-        <w:numPr>
-          <w:ilvl w:val="0"/>
-          <w:numId w:val="2"/>
-        </w:numPr>
-        <w:ind w:firstLineChars="0"/>
-        <w:rPr>
-          <w:rFonts w:hint="eastAsia"/>
-        </w:rPr>
+    </w:p>
+    <w:p>
+      <w:pPr>
+        <w:pStyle w:val="a3"/>
+        <w:numPr>
+          <w:ilvl w:val="0"/>
+          <w:numId w:val="2"/>
+        </w:numPr>
+        <w:ind w:firstLineChars="0"/>
       </w:pPr>
       <w:r>
         <w:t>db</w:t>
@@ -481,14 +374,12 @@
         </w:rPr>
         <w:t>是对</w:t>
       </w:r>
-      <w:proofErr w:type="spellStart"/>
       <w:r>
         <w:rPr>
           <w:rFonts w:hint="eastAsia"/>
         </w:rPr>
         <w:t>Mysql</w:t>
       </w:r>
-      <w:proofErr w:type="spellEnd"/>
       <w:r>
         <w:rPr>
           <w:rFonts w:hint="eastAsia"/>
@@ -504,9 +395,6 @@
           <w:numId w:val="2"/>
         </w:numPr>
         <w:ind w:firstLineChars="0"/>
-        <w:rPr>
-          <w:rFonts w:hint="eastAsia"/>
-        </w:rPr>
       </w:pPr>
       <w:r>
         <w:rPr>
@@ -541,9 +429,6 @@
           <w:numId w:val="2"/>
         </w:numPr>
         <w:ind w:firstLineChars="0"/>
-        <w:rPr>
-          <w:rFonts w:hint="eastAsia"/>
-        </w:rPr>
       </w:pPr>
       <w:r>
         <w:rPr>
@@ -566,9 +451,6 @@
           <w:numId w:val="2"/>
         </w:numPr>
         <w:ind w:firstLineChars="0"/>
-        <w:rPr>
-          <w:rFonts w:hint="eastAsia"/>
-        </w:rPr>
       </w:pPr>
       <w:r>
         <w:rPr>
@@ -591,9 +473,6 @@
           <w:numId w:val="2"/>
         </w:numPr>
         <w:ind w:firstLineChars="0"/>
-        <w:rPr>
-          <w:rFonts w:hint="eastAsia"/>
-        </w:rPr>
       </w:pPr>
       <w:r>
         <w:rPr>
@@ -616,9 +495,6 @@
           <w:numId w:val="2"/>
         </w:numPr>
         <w:ind w:firstLineChars="0"/>
-        <w:rPr>
-          <w:rFonts w:hint="eastAsia"/>
-        </w:rPr>
       </w:pPr>
       <w:r>
         <w:rPr>
@@ -630,34 +506,17 @@
         <w:rPr>
           <w:rFonts w:hint="eastAsia"/>
         </w:rPr>
-        <w:t>是对一些工具</w:t>
-      </w:r>
-      <w:proofErr w:type="gramStart"/>
-      <w:r>
-        <w:rPr>
-          <w:rFonts w:hint="eastAsia"/>
-        </w:rPr>
-        <w:t>类对象</w:t>
-      </w:r>
-      <w:proofErr w:type="gramEnd"/>
-      <w:r>
-        <w:rPr>
-          <w:rFonts w:hint="eastAsia"/>
-        </w:rPr>
-        <w:t>构造的封装</w:t>
-      </w:r>
-    </w:p>
-    <w:p>
-      <w:pPr>
-        <w:pStyle w:val="a3"/>
-        <w:numPr>
-          <w:ilvl w:val="0"/>
-          <w:numId w:val="2"/>
-        </w:numPr>
-        <w:ind w:firstLineChars="0"/>
-        <w:rPr>
-          <w:rFonts w:hint="eastAsia"/>
-        </w:rPr>
+        <w:t>是对一些工具类对象构造的封装</w:t>
+      </w:r>
+    </w:p>
+    <w:p>
+      <w:pPr>
+        <w:pStyle w:val="a3"/>
+        <w:numPr>
+          <w:ilvl w:val="0"/>
+          <w:numId w:val="2"/>
+        </w:numPr>
+        <w:ind w:firstLineChars="0"/>
       </w:pPr>
       <w:r>
         <w:rPr>
@@ -665,14 +524,12 @@
         </w:rPr>
         <w:t>以</w:t>
       </w:r>
-      <w:proofErr w:type="spellStart"/>
       <w:r>
         <w:rPr>
           <w:rFonts w:hint="eastAsia"/>
         </w:rPr>
         <w:t>api</w:t>
       </w:r>
-      <w:proofErr w:type="spellEnd"/>
       <w:r>
         <w:rPr>
           <w:rFonts w:hint="eastAsia"/>
@@ -734,21 +591,7 @@
         <w:rPr>
           <w:rFonts w:hint="eastAsia"/>
         </w:rPr>
-        <w:t>是七牛云图</w:t>
-      </w:r>
-      <w:proofErr w:type="gramStart"/>
-      <w:r>
-        <w:rPr>
-          <w:rFonts w:hint="eastAsia"/>
-        </w:rPr>
-        <w:t>片管理</w:t>
-      </w:r>
-      <w:proofErr w:type="gramEnd"/>
-      <w:r>
-        <w:rPr>
-          <w:rFonts w:hint="eastAsia"/>
-        </w:rPr>
-        <w:t>相关业务</w:t>
+        <w:t>是七牛云图片管理相关业务</w:t>
       </w:r>
     </w:p>
     <w:p>
@@ -865,13 +708,7 @@
         <w:rPr>
           <w:rFonts w:hint="eastAsia"/>
         </w:rPr>
-        <w:t>是获取学生信息</w:t>
-      </w:r>
-      <w:r>
-        <w:rPr>
-          <w:rFonts w:hint="eastAsia"/>
-        </w:rPr>
-        <w:t>的相关业务</w:t>
+        <w:t>是获取学生信息的相关业务</w:t>
       </w:r>
     </w:p>
     <w:p>
@@ -896,13 +733,7 @@
         <w:rPr>
           <w:rFonts w:hint="eastAsia"/>
         </w:rPr>
-        <w:t>是获取与特定学生的家庭关系</w:t>
-      </w:r>
-      <w:r>
-        <w:rPr>
-          <w:rFonts w:hint="eastAsia"/>
-        </w:rPr>
-        <w:t>的相关业务</w:t>
+        <w:t>是获取与特定学生的家庭关系的相关业务</w:t>
       </w:r>
     </w:p>
     <w:p>
@@ -927,13 +758,7 @@
         <w:rPr>
           <w:rFonts w:hint="eastAsia"/>
         </w:rPr>
-        <w:t>是获取除去评论的纪录</w:t>
-      </w:r>
-      <w:r>
-        <w:rPr>
-          <w:rFonts w:hint="eastAsia"/>
-        </w:rPr>
-        <w:t>的相关业务</w:t>
+        <w:t>是获取除去评论的纪录的相关业务</w:t>
       </w:r>
     </w:p>
     <w:p>
@@ -958,13 +783,7 @@
         <w:rPr>
           <w:rFonts w:hint="eastAsia"/>
         </w:rPr>
-        <w:t>是获取消息提醒</w:t>
-      </w:r>
-      <w:r>
-        <w:rPr>
-          <w:rFonts w:hint="eastAsia"/>
-        </w:rPr>
-        <w:t>的相关业务</w:t>
+        <w:t>是获取消息提醒的相关业务</w:t>
       </w:r>
     </w:p>
     <w:p>
@@ -989,13 +808,7 @@
         <w:rPr>
           <w:rFonts w:hint="eastAsia"/>
         </w:rPr>
-        <w:t>是获取新消息提醒数条</w:t>
-      </w:r>
-      <w:r>
-        <w:rPr>
-          <w:rFonts w:hint="eastAsia"/>
-        </w:rPr>
-        <w:t>的相关业务</w:t>
+        <w:t>是获取新消息提醒数条的相关业务</w:t>
       </w:r>
     </w:p>
     <w:p>
@@ -1020,13 +833,7 @@
         <w:rPr>
           <w:rFonts w:hint="eastAsia"/>
         </w:rPr>
-        <w:t>是获取某条成长纪录下面的所有评论</w:t>
-      </w:r>
-      <w:r>
-        <w:rPr>
-          <w:rFonts w:hint="eastAsia"/>
-        </w:rPr>
-        <w:t>的相关业务</w:t>
+        <w:t>是获取某条成长纪录下面的所有评论的相关业务</w:t>
       </w:r>
     </w:p>
     <w:p>
@@ -1268,9 +1075,6 @@
           <w:numId w:val="2"/>
         </w:numPr>
         <w:ind w:firstLineChars="0"/>
-        <w:rPr>
-          <w:rFonts w:hint="eastAsia"/>
-        </w:rPr>
       </w:pPr>
       <w:r>
         <w:t>api_unbind_phone.js</w:t>
@@ -1297,9 +1101,6 @@
     <w:p>
       <w:pPr>
         <w:ind w:left="360"/>
-        <w:rPr>
-          <w:rFonts w:hint="eastAsia"/>
-        </w:rPr>
       </w:pPr>
     </w:p>
     <w:p>
@@ -1310,9 +1111,6 @@
           <w:numId w:val="1"/>
         </w:numPr>
         <w:ind w:firstLineChars="0"/>
-        <w:rPr>
-          <w:rFonts w:hint="eastAsia"/>
-        </w:rPr>
       </w:pPr>
       <w:r>
         <w:rPr>
@@ -1329,9 +1127,6 @@
           <w:numId w:val="1"/>
         </w:numPr>
         <w:ind w:firstLineChars="0"/>
-        <w:rPr>
-          <w:rFonts w:hint="eastAsia"/>
-        </w:rPr>
       </w:pPr>
       <w:r>
         <w:rPr>
@@ -1354,9 +1149,6 @@
           <w:numId w:val="1"/>
         </w:numPr>
         <w:ind w:firstLineChars="0"/>
-        <w:rPr>
-          <w:rFonts w:hint="eastAsia"/>
-        </w:rPr>
       </w:pPr>
       <w:r>
         <w:rPr>
@@ -1374,29 +1166,12 @@
         <w:rPr>
           <w:rFonts w:hint="eastAsia"/>
         </w:rPr>
-        <w:t>其中启动</w:t>
-      </w:r>
-      <w:proofErr w:type="gramStart"/>
-      <w:r>
-        <w:rPr>
-          <w:rFonts w:hint="eastAsia"/>
-        </w:rPr>
-        <w:t>本服务</w:t>
-      </w:r>
-      <w:proofErr w:type="gramEnd"/>
-      <w:r>
-        <w:rPr>
-          <w:rFonts w:hint="eastAsia"/>
-        </w:rPr>
-        <w:t>的命令行是</w:t>
+        <w:t>其中启动本服务的命令行是</w:t>
       </w:r>
     </w:p>
     <w:p>
       <w:pPr>
         <w:ind w:left="360"/>
-        <w:rPr>
-          <w:rFonts w:hint="eastAsia"/>
-        </w:rPr>
       </w:pPr>
       <w:r>
         <w:t xml:space="preserve">“node main.js </w:t>
@@ -1420,29 +1195,12 @@
         <w:rPr>
           <w:rFonts w:hint="eastAsia"/>
         </w:rPr>
-        <w:t>然后</w:t>
-      </w:r>
-      <w:proofErr w:type="gramStart"/>
-      <w:r>
-        <w:rPr>
-          <w:rFonts w:hint="eastAsia"/>
-        </w:rPr>
-        <w:t>本服务</w:t>
-      </w:r>
-      <w:proofErr w:type="gramEnd"/>
-      <w:r>
-        <w:rPr>
-          <w:rFonts w:hint="eastAsia"/>
-        </w:rPr>
-        <w:t>将会监听命令行带入的端口号</w:t>
+        <w:t>然后本服务将会监听命令行带入的端口号</w:t>
       </w:r>
     </w:p>
     <w:p>
       <w:pPr>
         <w:ind w:left="360"/>
-        <w:rPr>
-          <w:rFonts w:hint="eastAsia"/>
-        </w:rPr>
       </w:pPr>
       <w:r>
         <w:rPr>
@@ -1450,14 +1208,12 @@
         </w:rPr>
         <w:t>因为本程序交互的</w:t>
       </w:r>
-      <w:proofErr w:type="spellStart"/>
       <w:r>
         <w:rPr>
           <w:rFonts w:hint="eastAsia"/>
         </w:rPr>
         <w:t>url</w:t>
       </w:r>
-      <w:proofErr w:type="spellEnd"/>
       <w:r>
         <w:rPr>
           <w:rFonts w:hint="eastAsia"/>
@@ -1483,9 +1239,6 @@
     <w:p>
       <w:pPr>
         <w:ind w:left="360"/>
-        <w:rPr>
-          <w:rFonts w:hint="eastAsia"/>
-        </w:rPr>
       </w:pPr>
       <w:r>
         <w:rPr>
@@ -1536,30 +1289,8 @@
         <w:rPr>
           <w:rFonts w:hint="eastAsia"/>
         </w:rPr>
-        <w:t>/</w:t>
-      </w:r>
-      <w:proofErr w:type="spellStart"/>
-      <w:r>
-        <w:rPr>
-          <w:rFonts w:hint="eastAsia"/>
-        </w:rPr>
-        <w:t>api</w:t>
-      </w:r>
-      <w:proofErr w:type="spellEnd"/>
-      <w:r>
-        <w:rPr>
-          <w:rFonts w:hint="eastAsia"/>
-        </w:rPr>
-        <w:t>/v1.0/</w:t>
-      </w:r>
-      <w:proofErr w:type="spellStart"/>
-      <w:r>
-        <w:rPr>
-          <w:rFonts w:hint="eastAsia"/>
-        </w:rPr>
-        <w:t>get_xxxxx</w:t>
-      </w:r>
-      <w:proofErr w:type="spellEnd"/>
+        <w:t>/api/v1.0/get_xxxxx</w:t>
+      </w:r>
       <w:r>
         <w:rPr>
           <w:rFonts w:hint="eastAsia"/>
@@ -1609,26 +1340,72 @@
         </w:rPr>
         <w:t xml:space="preserve">, </w:t>
       </w:r>
-      <w:r>
-        <w:rPr>
-          <w:rFonts w:hint="eastAsia"/>
-        </w:rPr>
-        <w:t>文件名是</w:t>
-      </w:r>
-      <w:r>
-        <w:rPr>
-          <w:rFonts w:hint="eastAsia"/>
-        </w:rPr>
-        <w:t xml:space="preserve"> sql.txt</w:t>
-      </w:r>
-    </w:p>
-    <w:p>
-      <w:pPr>
-        <w:pStyle w:val="a3"/>
-        <w:ind w:left="360" w:firstLineChars="0" w:firstLine="0"/>
-      </w:pPr>
+    </w:p>
+    <w:p>
+      <w:pPr>
+        <w:pStyle w:val="a3"/>
+        <w:numPr>
+          <w:ilvl w:val="0"/>
+          <w:numId w:val="1"/>
+        </w:numPr>
+        <w:ind w:firstLineChars="0"/>
+      </w:pPr>
+      <w:r>
+        <w:rPr>
+          <w:rFonts w:hint="eastAsia"/>
+        </w:rPr>
+        <w:t>消息提醒是一个独立的进程</w:t>
+      </w:r>
+      <w:r>
+        <w:rPr>
+          <w:rFonts w:hint="eastAsia"/>
+        </w:rPr>
+        <w:t xml:space="preserve">, </w:t>
+      </w:r>
+      <w:r>
+        <w:rPr>
+          <w:rFonts w:hint="eastAsia"/>
+        </w:rPr>
+        <w:t>名为</w:t>
+      </w:r>
+      <w:r>
+        <w:rPr>
+          <w:rFonts w:hint="eastAsia"/>
+        </w:rPr>
+        <w:t xml:space="preserve"> notify.js</w:t>
+      </w:r>
+      <w:r>
+        <w:rPr>
+          <w:rFonts w:hint="eastAsia"/>
+        </w:rPr>
+        <w:t xml:space="preserve">, </w:t>
+      </w:r>
+      <w:r>
+        <w:rPr>
+          <w:rFonts w:hint="eastAsia"/>
+        </w:rPr>
+        <w:t>使用</w:t>
+      </w:r>
+      <w:r>
+        <w:rPr>
+          <w:rFonts w:hint="eastAsia"/>
+        </w:rPr>
+        <w:t xml:space="preserve">node </w:t>
+      </w:r>
+      <w:r>
+        <w:rPr>
+          <w:rFonts w:hint="eastAsia"/>
+        </w:rPr>
+        <w:t>跑起来即可</w:t>
+      </w:r>
       <w:bookmarkStart w:id="0" w:name="_GoBack"/>
       <w:bookmarkEnd w:id="0"/>
+    </w:p>
+    <w:p>
+      <w:pPr>
+        <w:pStyle w:val="a3"/>
+        <w:ind w:left="360" w:firstLineChars="0" w:firstLine="0"/>
+      </w:pPr>
     </w:p>
     <w:sectPr>
       <w:pgSz w:w="11906" w:h="16838"/>
@@ -1993,6 +1770,7 @@
   <w:style w:type="character" w:default="1" w:styleId="a0">
     <w:name w:val="Default Paragraph Font"/>
     <w:uiPriority w:val="1"/>
+    <w:semiHidden/>
     <w:unhideWhenUsed/>
   </w:style>
   <w:style w:type="table" w:default="1" w:styleId="a1">
@@ -2229,6 +2007,7 @@
   <w:style w:type="character" w:default="1" w:styleId="a0">
     <w:name w:val="Default Paragraph Font"/>
     <w:uiPriority w:val="1"/>
+    <w:semiHidden/>
     <w:unhideWhenUsed/>
   </w:style>
   <w:style w:type="table" w:default="1" w:styleId="a1">
